--- a/Solid.docx
+++ b/Solid.docx
@@ -7844,6 +7844,611 @@
           <w:rFonts w:cs="Arial"/>
         </w:rPr>
       </w:pPr>
+      <w:proofErr w:type="gramStart"/>
+      <w:r>
+        <w:rPr>
+          <w:rFonts w:cs="Arial"/>
+        </w:rPr>
+        <w:t>interface</w:t>
+      </w:r>
+      <w:proofErr w:type="gramEnd"/>
+      <w:r>
+        <w:rPr>
+          <w:rFonts w:cs="Arial"/>
+        </w:rPr>
+        <w:t xml:space="preserve"> </w:t>
+      </w:r>
+      <w:proofErr w:type="spellStart"/>
+      <w:r>
+        <w:rPr>
+          <w:rFonts w:cs="Arial"/>
+        </w:rPr>
+        <w:t>ConnectionInterface</w:t>
+      </w:r>
+      <w:proofErr w:type="spellEnd"/>
+      <w:r>
+        <w:rPr>
+          <w:rFonts w:cs="Arial"/>
+        </w:rPr>
+        <w:t xml:space="preserve"> {</w:t>
+      </w:r>
+    </w:p>
+    <w:p>
+      <w:pPr>
+        <w:jc w:val="right"/>
+        <w:rPr>
+          <w:rFonts w:cs="Arial"/>
+        </w:rPr>
+      </w:pPr>
+      <w:r>
+        <w:rPr>
+          <w:rFonts w:cs="Arial"/>
+        </w:rPr>
+        <w:t xml:space="preserve">    </w:t>
+      </w:r>
+      <w:proofErr w:type="gramStart"/>
+      <w:r>
+        <w:rPr>
+          <w:rFonts w:cs="Arial"/>
+        </w:rPr>
+        <w:t>public</w:t>
+      </w:r>
+      <w:proofErr w:type="gramEnd"/>
+      <w:r>
+        <w:rPr>
+          <w:rFonts w:cs="Arial"/>
+        </w:rPr>
+        <w:t xml:space="preserve"> function connect();</w:t>
+      </w:r>
+    </w:p>
+    <w:p>
+      <w:pPr>
+        <w:jc w:val="right"/>
+        <w:rPr>
+          <w:rFonts w:cs="Arial"/>
+        </w:rPr>
+      </w:pPr>
+      <w:r>
+        <w:rPr>
+          <w:rFonts w:cs="Arial"/>
+        </w:rPr>
+        <w:t>}</w:t>
+      </w:r>
+    </w:p>
+    <w:p>
+      <w:pPr>
+        <w:jc w:val="right"/>
+        <w:rPr>
+          <w:rFonts w:cs="Arial"/>
+        </w:rPr>
+      </w:pPr>
+    </w:p>
+    <w:p>
+      <w:pPr>
+        <w:jc w:val="right"/>
+        <w:rPr>
+          <w:rFonts w:cs="Arial"/>
+        </w:rPr>
+      </w:pPr>
+      <w:proofErr w:type="gramStart"/>
+      <w:r>
+        <w:rPr>
+          <w:rFonts w:cs="Arial"/>
+        </w:rPr>
+        <w:t>class</w:t>
+      </w:r>
+      <w:proofErr w:type="gramEnd"/>
+      <w:r>
+        <w:rPr>
+          <w:rFonts w:cs="Arial"/>
+        </w:rPr>
+        <w:t xml:space="preserve"> Database implements </w:t>
+      </w:r>
+      <w:proofErr w:type="spellStart"/>
+      <w:r>
+        <w:rPr>
+          <w:rFonts w:cs="Arial"/>
+        </w:rPr>
+        <w:t>ConnectionInterface</w:t>
+      </w:r>
+      <w:proofErr w:type="spellEnd"/>
+      <w:r>
+        <w:rPr>
+          <w:rFonts w:cs="Arial"/>
+        </w:rPr>
+        <w:t xml:space="preserve"> {</w:t>
+      </w:r>
+    </w:p>
+    <w:p>
+      <w:pPr>
+        <w:jc w:val="right"/>
+        <w:rPr>
+          <w:rFonts w:cs="Arial"/>
+        </w:rPr>
+      </w:pPr>
+      <w:r>
+        <w:rPr>
+          <w:rFonts w:cs="Arial"/>
+        </w:rPr>
+        <w:t xml:space="preserve">    </w:t>
+      </w:r>
+      <w:proofErr w:type="gramStart"/>
+      <w:r>
+        <w:rPr>
+          <w:rFonts w:cs="Arial"/>
+        </w:rPr>
+        <w:t>public</w:t>
+      </w:r>
+      <w:proofErr w:type="gramEnd"/>
+      <w:r>
+        <w:rPr>
+          <w:rFonts w:cs="Arial"/>
+        </w:rPr>
+        <w:t xml:space="preserve"> function connect() {</w:t>
+      </w:r>
+    </w:p>
+    <w:p>
+      <w:pPr>
+        <w:jc w:val="right"/>
+        <w:rPr>
+          <w:rFonts w:cs="Arial"/>
+        </w:rPr>
+      </w:pPr>
+      <w:r>
+        <w:rPr>
+          <w:rFonts w:cs="Arial"/>
+        </w:rPr>
+        <w:t xml:space="preserve">        </w:t>
+      </w:r>
+      <w:proofErr w:type="gramStart"/>
+      <w:r>
+        <w:rPr>
+          <w:rFonts w:cs="Arial"/>
+        </w:rPr>
+        <w:t>return</w:t>
+      </w:r>
+      <w:proofErr w:type="gramEnd"/>
+      <w:r>
+        <w:rPr>
+          <w:rFonts w:cs="Arial"/>
+        </w:rPr>
+        <w:t xml:space="preserve"> 'Connected to database';</w:t>
+      </w:r>
+    </w:p>
+    <w:p>
+      <w:pPr>
+        <w:jc w:val="right"/>
+        <w:rPr>
+          <w:rFonts w:cs="Arial"/>
+        </w:rPr>
+      </w:pPr>
+      <w:r>
+        <w:rPr>
+          <w:rFonts w:cs="Arial"/>
+        </w:rPr>
+        <w:t xml:space="preserve">    }</w:t>
+      </w:r>
+    </w:p>
+    <w:p>
+      <w:pPr>
+        <w:jc w:val="right"/>
+        <w:rPr>
+          <w:rFonts w:cs="Arial"/>
+        </w:rPr>
+      </w:pPr>
+      <w:r>
+        <w:rPr>
+          <w:rFonts w:cs="Arial"/>
+        </w:rPr>
+        <w:lastRenderedPageBreak/>
+        <w:t>}</w:t>
+      </w:r>
+    </w:p>
+    <w:p>
+      <w:pPr>
+        <w:jc w:val="right"/>
+        <w:rPr>
+          <w:rFonts w:cs="Arial"/>
+        </w:rPr>
+      </w:pPr>
+    </w:p>
+    <w:p>
+      <w:pPr>
+        <w:jc w:val="right"/>
+        <w:rPr>
+          <w:rFonts w:cs="Arial"/>
+        </w:rPr>
+      </w:pPr>
+      <w:proofErr w:type="gramStart"/>
+      <w:r>
+        <w:rPr>
+          <w:rFonts w:cs="Arial"/>
+        </w:rPr>
+        <w:t>class</w:t>
+      </w:r>
+      <w:proofErr w:type="gramEnd"/>
+      <w:r>
+        <w:rPr>
+          <w:rFonts w:cs="Arial"/>
+        </w:rPr>
+        <w:t xml:space="preserve"> </w:t>
+      </w:r>
+      <w:proofErr w:type="spellStart"/>
+      <w:r>
+        <w:rPr>
+          <w:rFonts w:cs="Arial"/>
+        </w:rPr>
+        <w:t>UserRepository</w:t>
+      </w:r>
+      <w:proofErr w:type="spellEnd"/>
+      <w:r>
+        <w:rPr>
+          <w:rFonts w:cs="Arial"/>
+        </w:rPr>
+        <w:t xml:space="preserve"> {</w:t>
+      </w:r>
+    </w:p>
+    <w:p>
+      <w:pPr>
+        <w:jc w:val="right"/>
+        <w:rPr>
+          <w:rFonts w:cs="Arial"/>
+        </w:rPr>
+      </w:pPr>
+      <w:r>
+        <w:rPr>
+          <w:rFonts w:cs="Arial"/>
+        </w:rPr>
+        <w:t xml:space="preserve">    </w:t>
+      </w:r>
+      <w:proofErr w:type="gramStart"/>
+      <w:r>
+        <w:rPr>
+          <w:rFonts w:cs="Arial"/>
+        </w:rPr>
+        <w:t>private</w:t>
+      </w:r>
+      <w:proofErr w:type="gramEnd"/>
+      <w:r>
+        <w:rPr>
+          <w:rFonts w:cs="Arial"/>
+        </w:rPr>
+        <w:t xml:space="preserve"> $connection;</w:t>
+      </w:r>
+    </w:p>
+    <w:p>
+      <w:pPr>
+        <w:jc w:val="right"/>
+        <w:rPr>
+          <w:rFonts w:cs="Arial"/>
+        </w:rPr>
+      </w:pPr>
+    </w:p>
+    <w:p>
+      <w:pPr>
+        <w:jc w:val="right"/>
+        <w:rPr>
+          <w:rFonts w:cs="Arial"/>
+        </w:rPr>
+      </w:pPr>
+      <w:r>
+        <w:rPr>
+          <w:rFonts w:cs="Arial"/>
+        </w:rPr>
+        <w:t xml:space="preserve">    </w:t>
+      </w:r>
+      <w:proofErr w:type="gramStart"/>
+      <w:r>
+        <w:rPr>
+          <w:rFonts w:cs="Arial"/>
+        </w:rPr>
+        <w:t>public</w:t>
+      </w:r>
+      <w:proofErr w:type="gramEnd"/>
+      <w:r>
+        <w:rPr>
+          <w:rFonts w:cs="Arial"/>
+        </w:rPr>
+        <w:t xml:space="preserve"> function __construct(</w:t>
+      </w:r>
+      <w:proofErr w:type="spellStart"/>
+      <w:r>
+        <w:rPr>
+          <w:rFonts w:cs="Arial"/>
+        </w:rPr>
+        <w:t>ConnectionInterface</w:t>
+      </w:r>
+      <w:proofErr w:type="spellEnd"/>
+      <w:r>
+        <w:rPr>
+          <w:rFonts w:cs="Arial"/>
+        </w:rPr>
+        <w:t xml:space="preserve"> $connection) {</w:t>
+      </w:r>
+    </w:p>
+    <w:p>
+      <w:pPr>
+        <w:jc w:val="right"/>
+        <w:rPr>
+          <w:rFonts w:cs="Arial"/>
+        </w:rPr>
+      </w:pPr>
+      <w:r>
+        <w:rPr>
+          <w:rFonts w:cs="Arial"/>
+        </w:rPr>
+        <w:t xml:space="preserve">        $this-&gt;connection = $connection;</w:t>
+      </w:r>
+    </w:p>
+    <w:p>
+      <w:pPr>
+        <w:jc w:val="right"/>
+        <w:rPr>
+          <w:rFonts w:cs="Arial"/>
+        </w:rPr>
+      </w:pPr>
+      <w:r>
+        <w:rPr>
+          <w:rFonts w:cs="Arial"/>
+        </w:rPr>
+        <w:t xml:space="preserve">    }</w:t>
+      </w:r>
+    </w:p>
+    <w:p>
+      <w:pPr>
+        <w:jc w:val="right"/>
+        <w:rPr>
+          <w:rFonts w:cs="Arial"/>
+        </w:rPr>
+      </w:pPr>
+    </w:p>
+    <w:p>
+      <w:pPr>
+        <w:jc w:val="right"/>
+        <w:rPr>
+          <w:rFonts w:cs="Arial"/>
+        </w:rPr>
+      </w:pPr>
+      <w:r>
+        <w:rPr>
+          <w:rFonts w:cs="Arial"/>
+        </w:rPr>
+        <w:t xml:space="preserve">    </w:t>
+      </w:r>
+      <w:proofErr w:type="gramStart"/>
+      <w:r>
+        <w:rPr>
+          <w:rFonts w:cs="Arial"/>
+        </w:rPr>
+        <w:t>public</w:t>
+      </w:r>
+      <w:proofErr w:type="gramEnd"/>
+      <w:r>
+        <w:rPr>
+          <w:rFonts w:cs="Arial"/>
+        </w:rPr>
+        <w:t xml:space="preserve"> function </w:t>
+      </w:r>
+      <w:proofErr w:type="spellStart"/>
+      <w:r>
+        <w:rPr>
+          <w:rFonts w:cs="Arial"/>
+        </w:rPr>
+        <w:t>getUsers</w:t>
+      </w:r>
+      <w:proofErr w:type="spellEnd"/>
+      <w:r>
+        <w:rPr>
+          <w:rFonts w:cs="Arial"/>
+        </w:rPr>
+        <w:t>() {</w:t>
+      </w:r>
+    </w:p>
+    <w:p>
+      <w:pPr>
+        <w:jc w:val="right"/>
+        <w:rPr>
+          <w:rFonts w:cs="Arial"/>
+        </w:rPr>
+      </w:pPr>
+      <w:r>
+        <w:rPr>
+          <w:rFonts w:cs="Arial"/>
+        </w:rPr>
+        <w:t xml:space="preserve">        </w:t>
+      </w:r>
+      <w:proofErr w:type="gramStart"/>
+      <w:r>
+        <w:rPr>
+          <w:rFonts w:cs="Arial"/>
+        </w:rPr>
+        <w:t>return</w:t>
+      </w:r>
+      <w:proofErr w:type="gramEnd"/>
+      <w:r>
+        <w:rPr>
+          <w:rFonts w:cs="Arial"/>
+        </w:rPr>
+        <w:t xml:space="preserve"> $this-&gt;connection-&gt;connect() . </w:t>
+      </w:r>
+      <w:proofErr w:type="gramStart"/>
+      <w:r>
+        <w:rPr>
+          <w:rFonts w:cs="Arial"/>
+        </w:rPr>
+        <w:t>' -</w:t>
+      </w:r>
+      <w:proofErr w:type="gramEnd"/>
+      <w:r>
+        <w:rPr>
+          <w:rFonts w:cs="Arial"/>
+        </w:rPr>
+        <w:t xml:space="preserve"> Fetching users';</w:t>
+      </w:r>
+    </w:p>
+    <w:p>
+      <w:pPr>
+        <w:jc w:val="right"/>
+        <w:rPr>
+          <w:rFonts w:cs="Arial"/>
+        </w:rPr>
+      </w:pPr>
+      <w:r>
+        <w:rPr>
+          <w:rFonts w:cs="Arial"/>
+        </w:rPr>
+        <w:t xml:space="preserve">    }</w:t>
+      </w:r>
+    </w:p>
+    <w:p>
+      <w:pPr>
+        <w:jc w:val="right"/>
+        <w:rPr>
+          <w:rFonts w:cs="Arial"/>
+        </w:rPr>
+      </w:pPr>
+      <w:r>
+        <w:rPr>
+          <w:rFonts w:cs="Arial"/>
+        </w:rPr>
+        <w:t>}</w:t>
+      </w:r>
+    </w:p>
+    <w:p>
+      <w:pPr>
+        <w:jc w:val="right"/>
+        <w:rPr>
+          <w:rFonts w:cs="Arial"/>
+        </w:rPr>
+      </w:pPr>
+    </w:p>
+    <w:p>
+      <w:pPr>
+        <w:jc w:val="right"/>
+        <w:rPr>
+          <w:rFonts w:cs="Arial"/>
+        </w:rPr>
+      </w:pPr>
+      <w:r>
+        <w:rPr>
+          <w:rFonts w:cs="Arial"/>
+        </w:rPr>
+        <w:t xml:space="preserve">$database = new </w:t>
+      </w:r>
+      <w:proofErr w:type="gramStart"/>
+      <w:r>
+        <w:rPr>
+          <w:rFonts w:cs="Arial"/>
+        </w:rPr>
+        <w:t>Database(</w:t>
+      </w:r>
+      <w:proofErr w:type="gramEnd"/>
+      <w:r>
+        <w:rPr>
+          <w:rFonts w:cs="Arial"/>
+        </w:rPr>
+        <w:t>);</w:t>
+      </w:r>
+    </w:p>
+    <w:p>
+      <w:pPr>
+        <w:jc w:val="right"/>
+        <w:rPr>
+          <w:rFonts w:cs="Arial"/>
+        </w:rPr>
+      </w:pPr>
+      <w:r>
+        <w:rPr>
+          <w:rFonts w:cs="Arial"/>
+        </w:rPr>
+        <w:t>$</w:t>
+      </w:r>
+      <w:proofErr w:type="spellStart"/>
+      <w:r>
+        <w:rPr>
+          <w:rFonts w:cs="Arial"/>
+        </w:rPr>
+        <w:t>userRepository</w:t>
+      </w:r>
+      <w:proofErr w:type="spellEnd"/>
+      <w:r>
+        <w:rPr>
+          <w:rFonts w:cs="Arial"/>
+        </w:rPr>
+        <w:t xml:space="preserve"> = new </w:t>
+      </w:r>
+      <w:proofErr w:type="spellStart"/>
+      <w:proofErr w:type="gramStart"/>
+      <w:r>
+        <w:rPr>
+          <w:rFonts w:cs="Arial"/>
+        </w:rPr>
+        <w:t>UserRepository</w:t>
+      </w:r>
+      <w:proofErr w:type="spellEnd"/>
+      <w:r>
+        <w:rPr>
+          <w:rFonts w:cs="Arial"/>
+        </w:rPr>
+        <w:t>(</w:t>
+      </w:r>
+      <w:proofErr w:type="gramEnd"/>
+      <w:r>
+        <w:rPr>
+          <w:rFonts w:cs="Arial"/>
+        </w:rPr>
+        <w:t>$database);</w:t>
+      </w:r>
+    </w:p>
+    <w:p>
+      <w:pPr>
+        <w:jc w:val="right"/>
+        <w:rPr>
+          <w:rFonts w:cs="Arial"/>
+        </w:rPr>
+      </w:pPr>
+      <w:proofErr w:type="gramStart"/>
+      <w:r>
+        <w:rPr>
+          <w:rFonts w:cs="Arial"/>
+        </w:rPr>
+        <w:t>echo</w:t>
+      </w:r>
+      <w:proofErr w:type="gramEnd"/>
+      <w:r>
+        <w:rPr>
+          <w:rFonts w:cs="Arial"/>
+        </w:rPr>
+        <w:t xml:space="preserve"> $</w:t>
+      </w:r>
+      <w:proofErr w:type="spellStart"/>
+      <w:r>
+        <w:rPr>
+          <w:rFonts w:cs="Arial"/>
+        </w:rPr>
+        <w:t>userRepository</w:t>
+      </w:r>
+      <w:proofErr w:type="spellEnd"/>
+      <w:r>
+        <w:rPr>
+          <w:rFonts w:cs="Arial"/>
+        </w:rPr>
+        <w:t>-&gt;</w:t>
+      </w:r>
+      <w:proofErr w:type="spellStart"/>
+      <w:r>
+        <w:rPr>
+          <w:rFonts w:cs="Arial"/>
+        </w:rPr>
+        <w:t>getUsers</w:t>
+      </w:r>
+      <w:proofErr w:type="spellEnd"/>
+      <w:r>
+        <w:rPr>
+          <w:rFonts w:cs="Arial"/>
+        </w:rPr>
+        <w:t>();</w:t>
+      </w:r>
       <w:bookmarkStart w:id="0" w:name="_GoBack"/>
       <w:bookmarkEnd w:id="0"/>
     </w:p>
@@ -8673,7 +9278,7 @@
 </file>
 
 <file path=customXml/itemProps1.xml><?xml version="1.0" encoding="utf-8"?>
-<ds:datastoreItem xmlns:ds="http://schemas.openxmlformats.org/officeDocument/2006/customXml" ds:itemID="{E81331C1-7EEE-4C5B-A1D6-448998D31EC5}">
+<ds:datastoreItem xmlns:ds="http://schemas.openxmlformats.org/officeDocument/2006/customXml" ds:itemID="{4382A600-215C-40BB-87CC-DE21EF45EC50}">
   <ds:schemaRefs>
     <ds:schemaRef ds:uri="http://schemas.openxmlformats.org/officeDocument/2006/bibliography"/>
   </ds:schemaRefs>
